--- a/pig.docx
+++ b/pig.docx
@@ -12,7 +12,7 @@
         <w:rPr>
           <w:rFonts w:hint="eastAsia"/>
         </w:rPr>
-        <w:t>Woowwowo</w:t>
+        <w:t xml:space="preserve">Pig pgi </w:t>
       </w:r>
     </w:p>
     <w:sectPr>

--- a/pig.docx
+++ b/pig.docx
@@ -12,7 +12,7 @@
         <w:rPr>
           <w:rFonts w:hint="eastAsia"/>
         </w:rPr>
-        <w:t xml:space="preserve">Pig pgi </w:t>
+        <w:t>真的值两毛</w:t>
       </w:r>
     </w:p>
     <w:sectPr>
